--- a/m411/Dokumentation/ZP-Notizen.docx
+++ b/m411/Dokumentation/ZP-Notizen.docx
@@ -402,6 +402,7 @@
           </mc:Fallback>
         </mc:AlternateContent>
       </w:r>
+      <w:bookmarkStart w:id="2" w:name="_GoBack"/>
       <w:r>
         <w:rPr>
           <w:rFonts w:ascii="Arial" w:hAnsi="Arial" w:cs="Arial"/>
@@ -485,6 +486,7 @@
           </wp:anchor>
         </w:drawing>
       </w:r>
+      <w:bookmarkEnd w:id="2"/>
       <w:r>
         <w:rPr>
           <w:rFonts w:ascii="Arial" w:hAnsi="Arial" w:cs="Arial"/>
@@ -937,27 +939,7 @@
           <w:szCs w:val="22"/>
           <w:lang w:val="de-CH" w:eastAsia="de-CH"/>
         </w:rPr>
-        <w:t xml:space="preserve">Mit dem folgenden Code kann man den Text (in diesem Fall ist es keine Text Datei, sondern ein </w:t>
-      </w:r>
-      <w:proofErr w:type="gramStart"/>
-      <w:r>
-        <w:rPr>
-          <w:rFonts w:ascii="Arial" w:eastAsiaTheme="minorEastAsia" w:hAnsi="Arial" w:cstheme="minorBidi"/>
-          <w:sz w:val="22"/>
-          <w:szCs w:val="22"/>
-          <w:lang w:val="de-CH" w:eastAsia="de-CH"/>
-        </w:rPr>
-        <w:t>String</w:t>
-      </w:r>
-      <w:proofErr w:type="gramEnd"/>
-      <w:r>
-        <w:rPr>
-          <w:rFonts w:ascii="Arial" w:eastAsiaTheme="minorEastAsia" w:hAnsi="Arial" w:cstheme="minorBidi"/>
-          <w:sz w:val="22"/>
-          <w:szCs w:val="22"/>
-          <w:lang w:val="de-CH" w:eastAsia="de-CH"/>
-        </w:rPr>
-        <w:t xml:space="preserve"> welcher die Struktur einer CSV Datei hat) bei jedem Semikolon unterteilt und dann ein wert pro Zeile ausgegeben.</w:t>
+        <w:t>Mit dem folgenden Code kann man den Text (in diesem Fall ist es keine Text Datei, sondern ein String welcher die Struktur einer CSV Datei hat) bei jedem Semikolon unterteilt und dann ein wert pro Zeile ausgegeben.</w:t>
       </w:r>
     </w:p>
     <w:p>
@@ -1568,15 +1550,7 @@
           <w:sz w:val="18"/>
           <w:szCs w:val="18"/>
         </w:rPr>
-        <w:t xml:space="preserve">      </w:t>
-      </w:r>
-      <w:r>
-        <w:rPr>
-          <w:rFonts w:ascii="Courier New" w:hAnsi="Courier New" w:cs="Courier New"/>
-          <w:sz w:val="18"/>
-          <w:szCs w:val="18"/>
-        </w:rPr>
-        <w:t>/* instantiate reader variable */</w:t>
+        <w:t xml:space="preserve">      /* instantiate reader variable */</w:t>
       </w:r>
     </w:p>
     <w:p>
@@ -1600,15 +1574,7 @@
           <w:sz w:val="18"/>
           <w:szCs w:val="18"/>
         </w:rPr>
-        <w:t xml:space="preserve">      </w:t>
-      </w:r>
-      <w:r>
-        <w:rPr>
-          <w:rFonts w:ascii="Courier New" w:hAnsi="Courier New" w:cs="Courier New"/>
-          <w:sz w:val="18"/>
-          <w:szCs w:val="18"/>
-        </w:rPr>
-        <w:t>bfr = new BufferedReader(new FileReader(fileName));</w:t>
+        <w:t xml:space="preserve">      bfr = new BufferedReader(new FileReader(fileName));</w:t>
       </w:r>
     </w:p>
     <w:p>
@@ -1648,15 +1614,7 @@
           <w:sz w:val="18"/>
           <w:szCs w:val="18"/>
         </w:rPr>
-        <w:t xml:space="preserve">      </w:t>
-      </w:r>
-      <w:r>
-        <w:rPr>
-          <w:rFonts w:ascii="Courier New" w:hAnsi="Courier New" w:cs="Courier New"/>
-          <w:sz w:val="18"/>
-          <w:szCs w:val="18"/>
-        </w:rPr>
-        <w:t>/* read as long as possible */</w:t>
+        <w:t xml:space="preserve">      /* read as long as possible */</w:t>
       </w:r>
     </w:p>
     <w:p>
@@ -1680,15 +1638,7 @@
           <w:sz w:val="18"/>
           <w:szCs w:val="18"/>
         </w:rPr>
-        <w:t xml:space="preserve">      </w:t>
-      </w:r>
-      <w:r>
-        <w:rPr>
-          <w:rFonts w:ascii="Courier New" w:hAnsi="Courier New" w:cs="Courier New"/>
-          <w:sz w:val="18"/>
-          <w:szCs w:val="18"/>
-        </w:rPr>
-        <w:t>while ((line = bfr.readLine()) != null) {</w:t>
+        <w:t xml:space="preserve">      while ((line = bfr.readLine()) != null) {</w:t>
       </w:r>
     </w:p>
     <w:p>
@@ -1712,15 +1662,7 @@
           <w:sz w:val="18"/>
           <w:szCs w:val="18"/>
         </w:rPr>
-        <w:t xml:space="preserve">        </w:t>
-      </w:r>
-      <w:r>
-        <w:rPr>
-          <w:rFonts w:ascii="Courier New" w:hAnsi="Courier New" w:cs="Courier New"/>
-          <w:sz w:val="18"/>
-          <w:szCs w:val="18"/>
-        </w:rPr>
-        <w:t>String[ ]</w:t>
+        <w:t xml:space="preserve">        String[ ]</w:t>
       </w:r>
       <w:r>
         <w:rPr>
@@ -1752,15 +1694,7 @@
           <w:sz w:val="18"/>
           <w:szCs w:val="18"/>
         </w:rPr>
-        <w:t xml:space="preserve">        </w:t>
-      </w:r>
-      <w:r>
-        <w:rPr>
-          <w:rFonts w:ascii="Courier New" w:hAnsi="Courier New" w:cs="Courier New"/>
-          <w:sz w:val="18"/>
-          <w:szCs w:val="18"/>
-        </w:rPr>
-        <w:t>String name = parts[0];</w:t>
+        <w:t xml:space="preserve">        String name = parts[0];</w:t>
       </w:r>
     </w:p>
     <w:p>
@@ -1784,15 +1718,7 @@
           <w:sz w:val="18"/>
           <w:szCs w:val="18"/>
         </w:rPr>
-        <w:t xml:space="preserve">        </w:t>
-      </w:r>
-      <w:r>
-        <w:rPr>
-          <w:rFonts w:ascii="Courier New" w:hAnsi="Courier New" w:cs="Courier New"/>
-          <w:sz w:val="18"/>
-          <w:szCs w:val="18"/>
-        </w:rPr>
-        <w:t>String vorname = parts[1];</w:t>
+        <w:t xml:space="preserve">        String vorname = parts[1];</w:t>
       </w:r>
     </w:p>
     <w:p>
@@ -1849,15 +1775,7 @@
           <w:sz w:val="18"/>
           <w:szCs w:val="18"/>
         </w:rPr>
-        <w:t xml:space="preserve">      </w:t>
-      </w:r>
-      <w:r>
-        <w:rPr>
-          <w:rFonts w:ascii="Courier New" w:hAnsi="Courier New" w:cs="Courier New"/>
-          <w:sz w:val="18"/>
-          <w:szCs w:val="18"/>
-        </w:rPr>
-        <w:t>}</w:t>
+        <w:t xml:space="preserve">      }</w:t>
       </w:r>
     </w:p>
     <w:p>
@@ -2073,23 +1991,7 @@
           <w:sz w:val="18"/>
           <w:szCs w:val="18"/>
         </w:rPr>
-        <w:t>public static void main(String[</w:t>
-      </w:r>
-      <w:r>
-        <w:rPr>
-          <w:rFonts w:ascii="Courier New" w:hAnsi="Courier New" w:cs="Courier New"/>
-          <w:sz w:val="18"/>
-          <w:szCs w:val="18"/>
-        </w:rPr>
-        <w:t xml:space="preserve"> </w:t>
-      </w:r>
-      <w:r>
-        <w:rPr>
-          <w:rFonts w:ascii="Courier New" w:hAnsi="Courier New" w:cs="Courier New"/>
-          <w:sz w:val="18"/>
-          <w:szCs w:val="18"/>
-        </w:rPr>
-        <w:t>] args) {</w:t>
+        <w:t>public static void main(String[ ] args) {</w:t>
       </w:r>
     </w:p>
     <w:p>
@@ -2113,15 +2015,7 @@
           <w:sz w:val="18"/>
           <w:szCs w:val="18"/>
         </w:rPr>
-        <w:t xml:space="preserve">  n</w:t>
-      </w:r>
-      <w:r>
-        <w:rPr>
-          <w:rFonts w:ascii="Courier New" w:hAnsi="Courier New" w:cs="Courier New"/>
-          <w:sz w:val="18"/>
-          <w:szCs w:val="18"/>
-        </w:rPr>
-        <w:t>ew main();</w:t>
+        <w:t xml:space="preserve">  new main();</w:t>
       </w:r>
     </w:p>
     <w:p>
@@ -2215,8 +2109,6 @@
           <w:rFonts w:ascii="Arial" w:hAnsi="Arial" w:cs="Arial"/>
         </w:rPr>
       </w:pPr>
-      <w:bookmarkStart w:id="2" w:name="_GoBack"/>
-      <w:bookmarkEnd w:id="2"/>
     </w:p>
     <w:p>
       <w:pPr>
@@ -4286,7 +4178,7 @@
         <w:noProof/>
         <w:lang w:val="fr-CH"/>
       </w:rPr>
-      <w:t>23.01.19</w:t>
+      <w:t>29.01.19</w:t>
     </w:r>
     <w:r>
       <w:rPr>
@@ -8228,7 +8120,7 @@
 </file>
 
 <file path=customXml/itemProps2.xml><?xml version="1.0" encoding="utf-8"?>
-<ds:datastoreItem xmlns:ds="http://schemas.openxmlformats.org/officeDocument/2006/customXml" ds:itemID="{5CB1AABB-269A-034D-8513-6A3656817C86}">
+<ds:datastoreItem xmlns:ds="http://schemas.openxmlformats.org/officeDocument/2006/customXml" ds:itemID="{109D4F61-522A-FD4B-8BB1-16744231786F}">
   <ds:schemaRefs>
     <ds:schemaRef ds:uri="http://schemas.openxmlformats.org/officeDocument/2006/bibliography"/>
   </ds:schemaRefs>
